--- a/contents/done/WORKSHOP.docx
+++ b/contents/done/WORKSHOP.docx
@@ -267,6 +267,22 @@
           <w:szCs w:val="32"/>
         </w:rPr>
       </w:pPr>
+    </w:p>
+    <w:p>
+      <w:pPr>
+        <w:rPr>
+          <w:sz w:val="32"/>
+          <w:szCs w:val="32"/>
+        </w:rPr>
+      </w:pPr>
+    </w:p>
+    <w:p>
+      <w:pPr>
+        <w:rPr>
+          <w:sz w:val="32"/>
+          <w:szCs w:val="32"/>
+        </w:rPr>
+      </w:pPr>
       <w:r>
         <w:rPr>
           <w:sz w:val="32"/>
@@ -312,29 +328,444 @@
           <w:sz w:val="32"/>
           <w:szCs w:val="32"/>
         </w:rPr>
+        <w:t xml:space="preserve"> LARSEN &amp; TOUBRO</w:t>
+      </w:r>
+    </w:p>
+    <w:p>
+      <w:pPr>
+        <w:rPr>
+          <w:sz w:val="32"/>
+          <w:szCs w:val="32"/>
+        </w:rPr>
+      </w:pPr>
+      <w:r>
+        <w:rPr>
+          <w:sz w:val="32"/>
+          <w:szCs w:val="32"/>
+        </w:rPr>
+        <w:t>DATE: 6</w:t>
+      </w:r>
+      <w:r>
+        <w:rPr>
+          <w:sz w:val="32"/>
+          <w:szCs w:val="32"/>
+          <w:vertAlign w:val="superscript"/>
+        </w:rPr>
+        <w:t>TH</w:t>
+      </w:r>
+      <w:r>
+        <w:rPr>
+          <w:sz w:val="32"/>
+          <w:szCs w:val="32"/>
+        </w:rPr>
+        <w:t xml:space="preserve"> MARCH 2020</w:t>
+      </w:r>
+    </w:p>
+    <w:p>
+      <w:pPr>
+        <w:rPr>
+          <w:sz w:val="32"/>
+          <w:szCs w:val="32"/>
+        </w:rPr>
+      </w:pPr>
+      <w:proofErr w:type="gramStart"/>
+      <w:r>
+        <w:rPr>
+          <w:sz w:val="32"/>
+          <w:szCs w:val="32"/>
+        </w:rPr>
+        <w:t>TIME :</w:t>
+      </w:r>
+      <w:proofErr w:type="gramEnd"/>
+      <w:r>
+        <w:rPr>
+          <w:sz w:val="32"/>
+          <w:szCs w:val="32"/>
+        </w:rPr>
+        <w:t xml:space="preserve"> 9 AM- 4 PM</w:t>
+      </w:r>
+    </w:p>
+    <w:p>
+      <w:pPr>
+        <w:rPr>
+          <w:sz w:val="32"/>
+          <w:szCs w:val="32"/>
+        </w:rPr>
+      </w:pPr>
+      <w:proofErr w:type="gramStart"/>
+      <w:r>
+        <w:rPr>
+          <w:sz w:val="32"/>
+          <w:szCs w:val="32"/>
+        </w:rPr>
+        <w:lastRenderedPageBreak/>
+        <w:t>VENUE :</w:t>
+      </w:r>
+      <w:proofErr w:type="gramEnd"/>
+      <w:r>
+        <w:rPr>
+          <w:sz w:val="32"/>
+          <w:szCs w:val="32"/>
+        </w:rPr>
+        <w:t xml:space="preserve"> VIVEK AUDI</w:t>
+      </w:r>
+    </w:p>
+    <w:p>
+      <w:pPr>
+        <w:rPr>
+          <w:sz w:val="32"/>
+          <w:szCs w:val="32"/>
+        </w:rPr>
+      </w:pPr>
+    </w:p>
+    <w:p>
+      <w:pPr>
+        <w:rPr>
+          <w:sz w:val="32"/>
+          <w:szCs w:val="32"/>
+        </w:rPr>
+      </w:pPr>
+      <w:proofErr w:type="gramStart"/>
+      <w:r>
+        <w:rPr>
+          <w:sz w:val="32"/>
+          <w:szCs w:val="32"/>
+        </w:rPr>
+        <w:t>ABOUT :</w:t>
+      </w:r>
+      <w:proofErr w:type="gramEnd"/>
+      <w:r>
         <w:t xml:space="preserve"> </w:t>
       </w:r>
       <w:r>
-        <w:rPr>
-          <w:sz w:val="32"/>
-          <w:szCs w:val="32"/>
-        </w:rPr>
-        <w:t>LARSEN &amp; TOUBRO</w:t>
-      </w:r>
-    </w:p>
-    <w:p>
-      <w:pPr>
-        <w:rPr>
-          <w:sz w:val="32"/>
-          <w:szCs w:val="32"/>
-        </w:rPr>
-      </w:pPr>
-      <w:r>
-        <w:rPr>
-          <w:sz w:val="32"/>
-          <w:szCs w:val="32"/>
-        </w:rPr>
-        <w:t>DATE: 6</w:t>
+        <w:t xml:space="preserve"> </w:t>
+      </w:r>
+      <w:r>
+        <w:rPr>
+          <w:sz w:val="32"/>
+          <w:szCs w:val="32"/>
+        </w:rPr>
+        <w:t>In the field of bridge engineering, the introduction of prestressed concrete has aided the construction of Long-span concrete bridges.</w:t>
+      </w:r>
+      <w:r>
+        <w:rPr>
+          <w:sz w:val="32"/>
+          <w:szCs w:val="32"/>
+        </w:rPr>
+        <w:t xml:space="preserve"> However, deterioration of these bridges before the end of their stipulated design life poses a challenging yet intriguing question to us Civil Engineers. This workshop hopes to inculcate knowledge we already possess and to train young budding minds to come up with innovative solutions to uncommon situations.</w:t>
+      </w:r>
+      <w:r>
+        <w:rPr>
+          <w:sz w:val="32"/>
+          <w:szCs w:val="32"/>
+        </w:rPr>
+        <w:t xml:space="preserve">  </w:t>
+      </w:r>
+      <w:r>
+        <w:rPr>
+          <w:sz w:val="32"/>
+          <w:szCs w:val="32"/>
+        </w:rPr>
+        <w:t xml:space="preserve">It also </w:t>
+      </w:r>
+      <w:proofErr w:type="gramStart"/>
+      <w:r>
+        <w:rPr>
+          <w:sz w:val="32"/>
+          <w:szCs w:val="32"/>
+        </w:rPr>
+        <w:t>holds</w:t>
+      </w:r>
+      <w:r>
+        <w:rPr>
+          <w:sz w:val="32"/>
+          <w:szCs w:val="32"/>
+        </w:rPr>
+        <w:t xml:space="preserve">  an</w:t>
+      </w:r>
+      <w:proofErr w:type="gramEnd"/>
+      <w:r>
+        <w:rPr>
+          <w:sz w:val="32"/>
+          <w:szCs w:val="32"/>
+        </w:rPr>
+        <w:t xml:space="preserve"> overview of such innovative technologies on prestressed concrete bridges </w:t>
+      </w:r>
+      <w:r>
+        <w:rPr>
+          <w:sz w:val="32"/>
+          <w:szCs w:val="32"/>
+        </w:rPr>
+        <w:t>,</w:t>
+      </w:r>
+      <w:r>
+        <w:rPr>
+          <w:sz w:val="32"/>
+          <w:szCs w:val="32"/>
+        </w:rPr>
+        <w:t xml:space="preserve">their development </w:t>
+      </w:r>
+      <w:r>
+        <w:rPr>
+          <w:sz w:val="32"/>
+          <w:szCs w:val="32"/>
+        </w:rPr>
+        <w:t>&amp;</w:t>
+      </w:r>
+      <w:r>
+        <w:rPr>
+          <w:sz w:val="32"/>
+          <w:szCs w:val="32"/>
+        </w:rPr>
+        <w:t xml:space="preserve"> application in </w:t>
+      </w:r>
+      <w:r>
+        <w:rPr>
+          <w:sz w:val="32"/>
+          <w:szCs w:val="32"/>
+        </w:rPr>
+        <w:t xml:space="preserve">real time </w:t>
+      </w:r>
+      <w:r>
+        <w:rPr>
+          <w:sz w:val="32"/>
+          <w:szCs w:val="32"/>
+        </w:rPr>
+        <w:t xml:space="preserve">construction projects. Some noteworthy structures which represent the state- of -the- art technologies in the construction of prestressed concrete </w:t>
+      </w:r>
+      <w:proofErr w:type="gramStart"/>
+      <w:r>
+        <w:rPr>
+          <w:sz w:val="32"/>
+          <w:szCs w:val="32"/>
+        </w:rPr>
+        <w:t>bridges  will</w:t>
+      </w:r>
+      <w:proofErr w:type="gramEnd"/>
+      <w:r>
+        <w:rPr>
+          <w:sz w:val="32"/>
+          <w:szCs w:val="32"/>
+        </w:rPr>
+        <w:t xml:space="preserve"> also be presented.</w:t>
+      </w:r>
+      <w:r>
+        <w:rPr>
+          <w:sz w:val="32"/>
+          <w:szCs w:val="32"/>
+        </w:rPr>
+        <w:t xml:space="preserve"> </w:t>
+      </w:r>
+    </w:p>
+    <w:p>
+      <w:pPr>
+        <w:rPr>
+          <w:sz w:val="32"/>
+          <w:szCs w:val="32"/>
+        </w:rPr>
+      </w:pPr>
+    </w:p>
+    <w:p>
+      <w:pPr>
+        <w:rPr>
+          <w:sz w:val="32"/>
+          <w:szCs w:val="32"/>
+        </w:rPr>
+      </w:pPr>
+      <w:proofErr w:type="gramStart"/>
+      <w:r>
+        <w:rPr>
+          <w:sz w:val="32"/>
+          <w:szCs w:val="32"/>
+        </w:rPr>
+        <w:t>Name :</w:t>
+      </w:r>
+      <w:proofErr w:type="gramEnd"/>
+      <w:r>
+        <w:rPr>
+          <w:sz w:val="32"/>
+          <w:szCs w:val="32"/>
+        </w:rPr>
+        <w:t xml:space="preserve"> M </w:t>
+      </w:r>
+      <w:proofErr w:type="spellStart"/>
+      <w:r>
+        <w:rPr>
+          <w:sz w:val="32"/>
+          <w:szCs w:val="32"/>
+        </w:rPr>
+        <w:t>Bharanidharan</w:t>
+      </w:r>
+      <w:proofErr w:type="spellEnd"/>
+      <w:r>
+        <w:rPr>
+          <w:sz w:val="32"/>
+          <w:szCs w:val="32"/>
+        </w:rPr>
+        <w:t xml:space="preserve">, M.E Structural </w:t>
+      </w:r>
+      <w:proofErr w:type="spellStart"/>
+      <w:r>
+        <w:rPr>
+          <w:sz w:val="32"/>
+          <w:szCs w:val="32"/>
+        </w:rPr>
+        <w:t>Engg</w:t>
+      </w:r>
+      <w:proofErr w:type="spellEnd"/>
+      <w:r>
+        <w:rPr>
+          <w:sz w:val="32"/>
+          <w:szCs w:val="32"/>
+        </w:rPr>
+        <w:t>.</w:t>
+      </w:r>
+    </w:p>
+    <w:p>
+      <w:pPr>
+        <w:rPr>
+          <w:sz w:val="32"/>
+          <w:szCs w:val="32"/>
+        </w:rPr>
+      </w:pPr>
+      <w:r>
+        <w:rPr>
+          <w:sz w:val="32"/>
+          <w:szCs w:val="32"/>
+        </w:rPr>
+        <w:t>Senior engineering manager at L&amp;T</w:t>
+      </w:r>
+    </w:p>
+    <w:p>
+      <w:pPr>
+        <w:rPr>
+          <w:sz w:val="32"/>
+          <w:szCs w:val="32"/>
+        </w:rPr>
+      </w:pPr>
+      <w:r>
+        <w:rPr>
+          <w:sz w:val="32"/>
+          <w:szCs w:val="32"/>
+        </w:rPr>
+        <w:t>With over 15 years of expertise.</w:t>
+      </w:r>
+    </w:p>
+    <w:p>
+      <w:pPr>
+        <w:rPr>
+          <w:sz w:val="32"/>
+          <w:szCs w:val="32"/>
+        </w:rPr>
+      </w:pPr>
+    </w:p>
+    <w:p>
+      <w:pPr>
+        <w:rPr>
+          <w:sz w:val="32"/>
+          <w:szCs w:val="32"/>
+        </w:rPr>
+      </w:pPr>
+    </w:p>
+    <w:p>
+      <w:pPr>
+        <w:rPr>
+          <w:sz w:val="32"/>
+          <w:szCs w:val="32"/>
+        </w:rPr>
+      </w:pPr>
+    </w:p>
+    <w:p>
+      <w:pPr>
+        <w:rPr>
+          <w:sz w:val="32"/>
+          <w:szCs w:val="32"/>
+        </w:rPr>
+      </w:pPr>
+      <w:r>
+        <w:rPr>
+          <w:sz w:val="32"/>
+          <w:szCs w:val="32"/>
+        </w:rPr>
+        <w:t xml:space="preserve">WORKSHOP </w:t>
+      </w:r>
+      <w:proofErr w:type="gramStart"/>
+      <w:r>
+        <w:rPr>
+          <w:sz w:val="32"/>
+          <w:szCs w:val="32"/>
+        </w:rPr>
+        <w:t>3 :</w:t>
+      </w:r>
+      <w:proofErr w:type="gramEnd"/>
+      <w:r>
+        <w:rPr>
+          <w:sz w:val="32"/>
+          <w:szCs w:val="32"/>
+        </w:rPr>
+        <w:t xml:space="preserve">   </w:t>
+      </w:r>
+      <w:r>
+        <w:rPr>
+          <w:sz w:val="32"/>
+          <w:szCs w:val="32"/>
+        </w:rPr>
+        <w:t>STEEL STRUCTURES</w:t>
+      </w:r>
+    </w:p>
+    <w:p>
+      <w:pPr>
+        <w:rPr>
+          <w:sz w:val="32"/>
+          <w:szCs w:val="32"/>
+        </w:rPr>
+      </w:pPr>
+      <w:r>
+        <w:rPr>
+          <w:sz w:val="32"/>
+          <w:szCs w:val="32"/>
+        </w:rPr>
+        <w:t xml:space="preserve">CONDUCTED </w:t>
+      </w:r>
+      <w:proofErr w:type="gramStart"/>
+      <w:r>
+        <w:rPr>
+          <w:sz w:val="32"/>
+          <w:szCs w:val="32"/>
+        </w:rPr>
+        <w:t>BY :</w:t>
+      </w:r>
+      <w:proofErr w:type="gramEnd"/>
+      <w:r>
+        <w:rPr>
+          <w:sz w:val="32"/>
+          <w:szCs w:val="32"/>
+        </w:rPr>
+        <w:t xml:space="preserve"> EVERSENDAI</w:t>
+      </w:r>
+    </w:p>
+    <w:p>
+      <w:pPr>
+        <w:rPr>
+          <w:sz w:val="32"/>
+          <w:szCs w:val="32"/>
+        </w:rPr>
+      </w:pPr>
+      <w:proofErr w:type="gramStart"/>
+      <w:r>
+        <w:rPr>
+          <w:sz w:val="32"/>
+          <w:szCs w:val="32"/>
+        </w:rPr>
+        <w:t>DATE :</w:t>
+      </w:r>
+      <w:proofErr w:type="gramEnd"/>
+      <w:r>
+        <w:rPr>
+          <w:sz w:val="32"/>
+          <w:szCs w:val="32"/>
+        </w:rPr>
+        <w:t xml:space="preserve"> 7</w:t>
       </w:r>
       <w:r>
         <w:rPr>
@@ -373,7 +804,7 @@
           <w:sz w:val="32"/>
           <w:szCs w:val="32"/>
         </w:rPr>
-        <w:t xml:space="preserve"> 9 AM- 4 PM</w:t>
+        <w:t xml:space="preserve"> 9 AM – 4 PM</w:t>
       </w:r>
     </w:p>
     <w:p>
@@ -407,403 +838,240 @@
           <w:szCs w:val="32"/>
         </w:rPr>
       </w:pPr>
-    </w:p>
-    <w:p>
-      <w:pPr>
-        <w:rPr>
-          <w:sz w:val="32"/>
-          <w:szCs w:val="32"/>
-        </w:rPr>
-      </w:pPr>
+      <w:r>
+        <w:rPr>
+          <w:sz w:val="32"/>
+          <w:szCs w:val="32"/>
+        </w:rPr>
+        <w:t xml:space="preserve"> </w:t>
+      </w:r>
+    </w:p>
+    <w:p>
+      <w:pPr>
+        <w:rPr>
+          <w:sz w:val="32"/>
+          <w:szCs w:val="32"/>
+        </w:rPr>
+      </w:pPr>
+      <w:r>
+        <w:rPr>
+          <w:sz w:val="32"/>
+          <w:szCs w:val="32"/>
+        </w:rPr>
+        <w:lastRenderedPageBreak/>
+        <w:t xml:space="preserve">ABOUT: </w:t>
+      </w:r>
+      <w:r>
+        <w:rPr>
+          <w:sz w:val="32"/>
+          <w:szCs w:val="32"/>
+        </w:rPr>
+        <w:t xml:space="preserve">This workshop introduces innovative erection methodologies of steel structures. </w:t>
+      </w:r>
+      <w:r>
+        <w:rPr>
+          <w:sz w:val="32"/>
+          <w:szCs w:val="32"/>
+        </w:rPr>
+        <w:t xml:space="preserve">If you've navigated the streets of a developing city, you would notice </w:t>
+      </w:r>
+      <w:r>
+        <w:rPr>
+          <w:sz w:val="32"/>
+          <w:szCs w:val="32"/>
+        </w:rPr>
+        <w:t>that the</w:t>
+      </w:r>
+      <w:r>
+        <w:rPr>
+          <w:sz w:val="32"/>
+          <w:szCs w:val="32"/>
+        </w:rPr>
+        <w:t xml:space="preserve"> steel frameworks rise over the cityscape. The structural steel members assemble as a lattice, a strengthened cage of carbon-reinforced beams. Steel erection principles guide this process, taking the structure up one level at a time until the bar</w:t>
+      </w:r>
+      <w:r>
+        <w:rPr>
+          <w:sz w:val="32"/>
+          <w:szCs w:val="32"/>
+        </w:rPr>
+        <w:t>e</w:t>
+      </w:r>
+      <w:r>
+        <w:rPr>
+          <w:sz w:val="32"/>
+          <w:szCs w:val="32"/>
+        </w:rPr>
+        <w:t>bones of the building are fully executed</w:t>
+      </w:r>
+      <w:r>
+        <w:rPr>
+          <w:sz w:val="32"/>
+          <w:szCs w:val="32"/>
+        </w:rPr>
+        <w:t>.</w:t>
+      </w:r>
+      <w:r>
+        <w:rPr>
+          <w:sz w:val="32"/>
+          <w:szCs w:val="32"/>
+        </w:rPr>
+        <w:t xml:space="preserve"> </w:t>
+      </w:r>
+      <w:r>
+        <w:rPr>
+          <w:sz w:val="32"/>
+          <w:szCs w:val="32"/>
+        </w:rPr>
+        <w:t>D</w:t>
+      </w:r>
+      <w:r>
+        <w:rPr>
+          <w:sz w:val="32"/>
+          <w:szCs w:val="32"/>
+        </w:rPr>
+        <w:t>ozens of daring civil engineering projects and never-before-attempted schemes are actively involved in this erection methodologies</w:t>
+      </w:r>
+      <w:r>
+        <w:rPr>
+          <w:sz w:val="32"/>
+          <w:szCs w:val="32"/>
+        </w:rPr>
+        <w:t>. So do come participate with us to “Widen your Horizons”!</w:t>
+      </w:r>
+    </w:p>
+    <w:p>
+      <w:pPr>
+        <w:rPr>
+          <w:sz w:val="32"/>
+          <w:szCs w:val="32"/>
+        </w:rPr>
+      </w:pPr>
+    </w:p>
+    <w:p>
+      <w:pPr>
+        <w:rPr>
+          <w:sz w:val="32"/>
+          <w:szCs w:val="32"/>
+        </w:rPr>
+      </w:pPr>
+      <w:r>
+        <w:rPr>
+          <w:sz w:val="32"/>
+          <w:szCs w:val="32"/>
+        </w:rPr>
+        <w:t>Name:</w:t>
+      </w:r>
+    </w:p>
+    <w:p>
+      <w:pPr>
+        <w:rPr>
+          <w:sz w:val="32"/>
+          <w:szCs w:val="32"/>
+        </w:rPr>
+      </w:pPr>
+      <w:r>
+        <w:rPr>
+          <w:sz w:val="32"/>
+          <w:szCs w:val="32"/>
+        </w:rPr>
+        <w:t xml:space="preserve">A.SOUNDARARAJAN - ME (Structural )  - Asst General manager  </w:t>
+      </w:r>
+      <w:bookmarkStart w:id="0" w:name="_GoBack"/>
+      <w:bookmarkEnd w:id="0"/>
+    </w:p>
+    <w:p>
+      <w:pPr>
+        <w:rPr>
+          <w:sz w:val="32"/>
+          <w:szCs w:val="32"/>
+        </w:rPr>
+      </w:pPr>
+      <w:proofErr w:type="spellStart"/>
+      <w:r>
+        <w:rPr>
+          <w:sz w:val="32"/>
+          <w:szCs w:val="32"/>
+        </w:rPr>
+        <w:t>Dr.</w:t>
+      </w:r>
       <w:proofErr w:type="gramStart"/>
       <w:r>
         <w:rPr>
           <w:sz w:val="32"/>
           <w:szCs w:val="32"/>
         </w:rPr>
-        <w:lastRenderedPageBreak/>
-        <w:t>ABOUT :</w:t>
-      </w:r>
+        <w:t>K.SARAVANAN</w:t>
+      </w:r>
+      <w:proofErr w:type="spellEnd"/>
       <w:proofErr w:type="gramEnd"/>
       <w:r>
-        <w:t xml:space="preserve"> </w:t>
-      </w:r>
-      <w:r>
-        <w:t xml:space="preserve"> </w:t>
-      </w:r>
-      <w:r>
-        <w:rPr>
-          <w:sz w:val="32"/>
-          <w:szCs w:val="32"/>
-        </w:rPr>
-        <w:t>In the field of bridge engineering, the introduction of prestressed concrete has aided the construction of Long-span concrete bridges.</w:t>
-      </w:r>
-      <w:r>
-        <w:rPr>
-          <w:sz w:val="32"/>
-          <w:szCs w:val="32"/>
-        </w:rPr>
-        <w:t xml:space="preserve"> However, deterioration of these bridges before the end of their stipulated design life poses a challenging yet intriguing question to us Civil Engineers. This workshop hopes to inculcate knowledge we already possess and to train young budding minds to come up with innovative solutions to uncommon situations.</w:t>
-      </w:r>
-      <w:r>
-        <w:rPr>
-          <w:sz w:val="32"/>
-          <w:szCs w:val="32"/>
-        </w:rPr>
-        <w:t xml:space="preserve">  </w:t>
-      </w:r>
-      <w:r>
-        <w:rPr>
-          <w:sz w:val="32"/>
-          <w:szCs w:val="32"/>
-        </w:rPr>
-        <w:t xml:space="preserve">It also </w:t>
-      </w:r>
-      <w:proofErr w:type="gramStart"/>
-      <w:r>
-        <w:rPr>
-          <w:sz w:val="32"/>
-          <w:szCs w:val="32"/>
-        </w:rPr>
-        <w:t>holds</w:t>
-      </w:r>
-      <w:r>
-        <w:rPr>
-          <w:sz w:val="32"/>
-          <w:szCs w:val="32"/>
-        </w:rPr>
-        <w:t xml:space="preserve">  an</w:t>
-      </w:r>
-      <w:proofErr w:type="gramEnd"/>
-      <w:r>
-        <w:rPr>
-          <w:sz w:val="32"/>
-          <w:szCs w:val="32"/>
-        </w:rPr>
-        <w:t xml:space="preserve"> overview of such innovative technologies on prestressed concrete bridges </w:t>
-      </w:r>
-      <w:r>
-        <w:rPr>
-          <w:sz w:val="32"/>
-          <w:szCs w:val="32"/>
-        </w:rPr>
-        <w:t>,</w:t>
-      </w:r>
-      <w:r>
-        <w:rPr>
-          <w:sz w:val="32"/>
-          <w:szCs w:val="32"/>
-        </w:rPr>
-        <w:t xml:space="preserve">their development </w:t>
-      </w:r>
-      <w:r>
-        <w:rPr>
-          <w:sz w:val="32"/>
-          <w:szCs w:val="32"/>
-        </w:rPr>
-        <w:t>&amp;</w:t>
-      </w:r>
-      <w:r>
-        <w:rPr>
-          <w:sz w:val="32"/>
-          <w:szCs w:val="32"/>
-        </w:rPr>
-        <w:t xml:space="preserve"> application in </w:t>
-      </w:r>
-      <w:r>
-        <w:rPr>
-          <w:sz w:val="32"/>
-          <w:szCs w:val="32"/>
-        </w:rPr>
-        <w:t xml:space="preserve">real time </w:t>
-      </w:r>
-      <w:r>
-        <w:rPr>
-          <w:sz w:val="32"/>
-          <w:szCs w:val="32"/>
-        </w:rPr>
-        <w:t xml:space="preserve">construction projects. Some noteworthy structures which represent the state- of -the- art technologies in the construction of prestressed concrete </w:t>
-      </w:r>
-      <w:proofErr w:type="gramStart"/>
-      <w:r>
-        <w:rPr>
-          <w:sz w:val="32"/>
-          <w:szCs w:val="32"/>
-        </w:rPr>
-        <w:t>bridges  will</w:t>
-      </w:r>
-      <w:proofErr w:type="gramEnd"/>
-      <w:r>
-        <w:rPr>
-          <w:sz w:val="32"/>
-          <w:szCs w:val="32"/>
-        </w:rPr>
-        <w:t xml:space="preserve"> also be presented.</w:t>
-      </w:r>
-      <w:r>
-        <w:rPr>
-          <w:sz w:val="32"/>
-          <w:szCs w:val="32"/>
-        </w:rPr>
-        <w:t xml:space="preserve"> </w:t>
-      </w:r>
-    </w:p>
-    <w:p>
-      <w:pPr>
-        <w:rPr>
-          <w:sz w:val="32"/>
-          <w:szCs w:val="32"/>
-        </w:rPr>
-      </w:pPr>
-    </w:p>
-    <w:p>
-      <w:pPr>
-        <w:rPr>
-          <w:sz w:val="32"/>
-          <w:szCs w:val="32"/>
-        </w:rPr>
-      </w:pPr>
-    </w:p>
-    <w:p>
-      <w:pPr>
-        <w:rPr>
-          <w:sz w:val="32"/>
-          <w:szCs w:val="32"/>
-        </w:rPr>
-      </w:pPr>
-      <w:r>
-        <w:rPr>
-          <w:sz w:val="32"/>
-          <w:szCs w:val="32"/>
-        </w:rPr>
-        <w:t xml:space="preserve">WORKSHOP </w:t>
-      </w:r>
-      <w:proofErr w:type="gramStart"/>
-      <w:r>
-        <w:rPr>
-          <w:sz w:val="32"/>
-          <w:szCs w:val="32"/>
-        </w:rPr>
-        <w:t>3 :</w:t>
-      </w:r>
-      <w:proofErr w:type="gramEnd"/>
-      <w:r>
-        <w:rPr>
-          <w:sz w:val="32"/>
-          <w:szCs w:val="32"/>
-        </w:rPr>
-        <w:t xml:space="preserve">   </w:t>
-      </w:r>
-    </w:p>
-    <w:p>
-      <w:pPr>
-        <w:rPr>
-          <w:sz w:val="32"/>
-          <w:szCs w:val="32"/>
-        </w:rPr>
-      </w:pPr>
-      <w:r>
-        <w:rPr>
-          <w:sz w:val="32"/>
-          <w:szCs w:val="32"/>
-        </w:rPr>
-        <w:t xml:space="preserve">CONDUCTED </w:t>
-      </w:r>
-      <w:proofErr w:type="gramStart"/>
-      <w:r>
-        <w:rPr>
-          <w:sz w:val="32"/>
-          <w:szCs w:val="32"/>
-        </w:rPr>
-        <w:t>BY :</w:t>
-      </w:r>
-      <w:proofErr w:type="gramEnd"/>
-      <w:r>
-        <w:rPr>
-          <w:sz w:val="32"/>
-          <w:szCs w:val="32"/>
-        </w:rPr>
-        <w:t xml:space="preserve"> EVERSENDAI</w:t>
-      </w:r>
-    </w:p>
-    <w:p>
-      <w:pPr>
-        <w:rPr>
-          <w:sz w:val="32"/>
-          <w:szCs w:val="32"/>
-        </w:rPr>
-      </w:pPr>
-      <w:proofErr w:type="gramStart"/>
-      <w:r>
-        <w:rPr>
-          <w:sz w:val="32"/>
-          <w:szCs w:val="32"/>
-        </w:rPr>
-        <w:t>DATE :</w:t>
-      </w:r>
-      <w:proofErr w:type="gramEnd"/>
-      <w:r>
-        <w:rPr>
-          <w:sz w:val="32"/>
-          <w:szCs w:val="32"/>
-        </w:rPr>
-        <w:t xml:space="preserve"> 7</w:t>
-      </w:r>
-      <w:r>
-        <w:rPr>
-          <w:sz w:val="32"/>
-          <w:szCs w:val="32"/>
-          <w:vertAlign w:val="superscript"/>
-        </w:rPr>
-        <w:t>TH</w:t>
-      </w:r>
-      <w:r>
-        <w:rPr>
-          <w:sz w:val="32"/>
-          <w:szCs w:val="32"/>
-        </w:rPr>
-        <w:t xml:space="preserve"> MARCH 2020</w:t>
-      </w:r>
-    </w:p>
-    <w:p>
-      <w:pPr>
-        <w:rPr>
-          <w:sz w:val="32"/>
-          <w:szCs w:val="32"/>
-        </w:rPr>
-      </w:pPr>
-      <w:proofErr w:type="gramStart"/>
-      <w:r>
-        <w:rPr>
-          <w:sz w:val="32"/>
-          <w:szCs w:val="32"/>
-        </w:rPr>
-        <w:t>TIME :</w:t>
-      </w:r>
-      <w:proofErr w:type="gramEnd"/>
-      <w:r>
-        <w:rPr>
-          <w:sz w:val="32"/>
-          <w:szCs w:val="32"/>
-        </w:rPr>
-        <w:t xml:space="preserve"> 9 AM – 4 PM</w:t>
-      </w:r>
-    </w:p>
-    <w:p>
-      <w:pPr>
-        <w:rPr>
-          <w:sz w:val="32"/>
-          <w:szCs w:val="32"/>
-        </w:rPr>
-      </w:pPr>
-      <w:proofErr w:type="gramStart"/>
-      <w:r>
-        <w:rPr>
-          <w:sz w:val="32"/>
-          <w:szCs w:val="32"/>
-        </w:rPr>
-        <w:t>VENUE :</w:t>
-      </w:r>
-      <w:proofErr w:type="gramEnd"/>
-      <w:r>
-        <w:rPr>
-          <w:sz w:val="32"/>
-          <w:szCs w:val="32"/>
-        </w:rPr>
-        <w:t xml:space="preserve"> VIVEK AUDI</w:t>
-      </w:r>
-    </w:p>
-    <w:p>
-      <w:pPr>
-        <w:rPr>
-          <w:sz w:val="32"/>
-          <w:szCs w:val="32"/>
-        </w:rPr>
-      </w:pPr>
-      <w:r>
-        <w:rPr>
-          <w:sz w:val="32"/>
-          <w:szCs w:val="32"/>
-        </w:rPr>
-        <w:t xml:space="preserve"> </w:t>
-      </w:r>
-    </w:p>
-    <w:p>
-      <w:pPr>
-        <w:rPr>
-          <w:sz w:val="32"/>
-          <w:szCs w:val="32"/>
-        </w:rPr>
-      </w:pPr>
-      <w:r>
-        <w:rPr>
-          <w:sz w:val="32"/>
-          <w:szCs w:val="32"/>
-        </w:rPr>
-        <w:t xml:space="preserve">ABOUT: </w:t>
-      </w:r>
-    </w:p>
-    <w:p>
-      <w:pPr>
-        <w:rPr>
-          <w:sz w:val="32"/>
-          <w:szCs w:val="32"/>
-        </w:rPr>
-      </w:pPr>
-    </w:p>
-    <w:p>
-      <w:pPr>
-        <w:rPr>
-          <w:sz w:val="32"/>
-          <w:szCs w:val="32"/>
-        </w:rPr>
-      </w:pPr>
-    </w:p>
-    <w:p>
-      <w:pPr>
-        <w:rPr>
-          <w:sz w:val="32"/>
-          <w:szCs w:val="32"/>
-        </w:rPr>
-      </w:pPr>
-    </w:p>
-    <w:p>
-      <w:pPr>
-        <w:rPr>
-          <w:sz w:val="32"/>
-          <w:szCs w:val="32"/>
-        </w:rPr>
-      </w:pPr>
-    </w:p>
-    <w:p>
-      <w:pPr>
-        <w:rPr>
-          <w:sz w:val="32"/>
-          <w:szCs w:val="32"/>
-        </w:rPr>
-      </w:pPr>
-    </w:p>
-    <w:p>
-      <w:pPr>
-        <w:rPr>
-          <w:sz w:val="32"/>
-          <w:szCs w:val="32"/>
-        </w:rPr>
-      </w:pPr>
-    </w:p>
-    <w:p>
-      <w:pPr>
-        <w:rPr>
-          <w:sz w:val="32"/>
-          <w:szCs w:val="32"/>
-        </w:rPr>
-      </w:pPr>
-      <w:r>
-        <w:rPr>
-          <w:sz w:val="32"/>
-          <w:szCs w:val="32"/>
-        </w:rPr>
-        <w:lastRenderedPageBreak/>
+        <w:rPr>
+          <w:sz w:val="32"/>
+          <w:szCs w:val="32"/>
+        </w:rPr>
+        <w:t xml:space="preserve"> - ME ( structural)., MBA ., </w:t>
+      </w:r>
+      <w:proofErr w:type="spellStart"/>
+      <w:r>
+        <w:rPr>
+          <w:sz w:val="32"/>
+          <w:szCs w:val="32"/>
+        </w:rPr>
+        <w:t>Ph.D</w:t>
+      </w:r>
+      <w:proofErr w:type="spellEnd"/>
+      <w:r>
+        <w:rPr>
+          <w:sz w:val="32"/>
+          <w:szCs w:val="32"/>
+        </w:rPr>
+        <w:t xml:space="preserve"> ., F.I.E .,  - senior vice president</w:t>
+      </w:r>
+    </w:p>
+    <w:p>
+      <w:pPr>
+        <w:rPr>
+          <w:sz w:val="32"/>
+          <w:szCs w:val="32"/>
+        </w:rPr>
+      </w:pPr>
+    </w:p>
+    <w:p>
+      <w:pPr>
+        <w:rPr>
+          <w:sz w:val="32"/>
+          <w:szCs w:val="32"/>
+        </w:rPr>
+      </w:pPr>
+    </w:p>
+    <w:p>
+      <w:pPr>
+        <w:rPr>
+          <w:sz w:val="32"/>
+          <w:szCs w:val="32"/>
+        </w:rPr>
+      </w:pPr>
+    </w:p>
+    <w:p>
+      <w:pPr>
+        <w:rPr>
+          <w:sz w:val="32"/>
+          <w:szCs w:val="32"/>
+        </w:rPr>
+      </w:pPr>
+    </w:p>
+    <w:p>
+      <w:pPr>
+        <w:rPr>
+          <w:sz w:val="32"/>
+          <w:szCs w:val="32"/>
+        </w:rPr>
+      </w:pPr>
+      <w:r>
+        <w:rPr>
+          <w:sz w:val="32"/>
+          <w:szCs w:val="32"/>
+        </w:rPr>
         <w:t>INSTRUCTIONS</w:t>
       </w:r>
     </w:p>
@@ -1076,6 +1344,7 @@
           <w:sz w:val="32"/>
           <w:szCs w:val="32"/>
         </w:rPr>
+        <w:lastRenderedPageBreak/>
         <w:t xml:space="preserve">All participants are requested to be present at the venue well before </w:t>
       </w:r>
       <w:r>
@@ -1279,8 +1548,6 @@
         </w:rPr>
         <w:t xml:space="preserve"> during course of event. </w:t>
       </w:r>
-      <w:bookmarkStart w:id="0" w:name="_GoBack"/>
-      <w:bookmarkEnd w:id="0"/>
     </w:p>
     <w:sectPr>
       <w:pgSz w:w="11906" w:h="16838"/>
